--- a/Docs/CV_Seok Hyun Hwang_JAN2024_LETTER.docx
+++ b/Docs/CV_Seok Hyun Hwang_JAN2024_LETTER.docx
@@ -1918,32 +1918,6 @@
           <w:iCs/>
         </w:rPr>
         <w:t>Virtual Reality</w:t>
-      </w:r>
-      <w:r>
-        <w:rPr>
-          <w:rFonts w:ascii="Times New Roman" w:hAnsi="Times New Roman" w:cs="Times New Roman"/>
-          <w:i/>
-          <w:iCs/>
-        </w:rPr>
-        <w:t xml:space="preserve"> </w:t>
-      </w:r>
-      <w:r>
-        <w:rPr>
-          <w:rFonts w:ascii="Times New Roman" w:hAnsi="Times New Roman" w:cs="Times New Roman"/>
-        </w:rPr>
-        <w:t>(</w:t>
-      </w:r>
-      <w:r>
-        <w:rPr>
-          <w:rFonts w:ascii="Times New Roman" w:hAnsi="Times New Roman" w:cs="Times New Roman"/>
-        </w:rPr>
-        <w:t>Accepted</w:t>
-      </w:r>
-      <w:r>
-        <w:rPr>
-          <w:rFonts w:ascii="Times New Roman" w:hAnsi="Times New Roman" w:cs="Times New Roman"/>
-        </w:rPr>
-        <w:t>)</w:t>
       </w:r>
     </w:p>
     <w:p>

--- a/Docs/CV_Seok Hyun Hwang_JAN2024_LETTER.docx
+++ b/Docs/CV_Seok Hyun Hwang_JAN2024_LETTER.docx
@@ -1411,6 +1411,8 @@
         <w:spacing w:line="240" w:lineRule="auto"/>
         <w:rPr>
           <w:rFonts w:ascii="Times New Roman" w:hAnsi="Times New Roman" w:cs="Times New Roman"/>
+          <w:sz w:val="10"/>
+          <w:szCs w:val="10"/>
         </w:rPr>
       </w:pPr>
     </w:p>
@@ -1634,6 +1636,8 @@
           <w:rFonts w:ascii="Times New Roman" w:hAnsi="Times New Roman" w:cs="Times New Roman"/>
           <w:i/>
           <w:iCs/>
+          <w:sz w:val="10"/>
+          <w:szCs w:val="10"/>
         </w:rPr>
       </w:pPr>
     </w:p>
@@ -1830,6 +1834,8 @@
           <w:rFonts w:ascii="Times New Roman" w:hAnsi="Times New Roman" w:cs="Times New Roman"/>
           <w:i/>
           <w:iCs/>
+          <w:sz w:val="10"/>
+          <w:szCs w:val="10"/>
         </w:rPr>
       </w:pPr>
     </w:p>
@@ -1925,6 +1931,8 @@
         <w:spacing w:line="240" w:lineRule="auto"/>
         <w:rPr>
           <w:rFonts w:ascii="Times New Roman" w:hAnsi="Times New Roman" w:cs="Times New Roman"/>
+          <w:sz w:val="10"/>
+          <w:szCs w:val="10"/>
         </w:rPr>
       </w:pPr>
     </w:p>
@@ -2082,6 +2090,8 @@
           <w:rFonts w:ascii="Times New Roman" w:hAnsi="Times New Roman" w:cs="Times New Roman"/>
           <w:i/>
           <w:iCs/>
+          <w:sz w:val="10"/>
+          <w:szCs w:val="10"/>
         </w:rPr>
       </w:pPr>
     </w:p>
@@ -2255,6 +2265,8 @@
           <w:rFonts w:ascii="Times New Roman" w:hAnsi="Times New Roman" w:cs="Times New Roman"/>
           <w:i/>
           <w:iCs/>
+          <w:sz w:val="10"/>
+          <w:szCs w:val="10"/>
         </w:rPr>
       </w:pPr>
     </w:p>
@@ -2351,6 +2363,8 @@
           <w:rFonts w:ascii="Times New Roman" w:hAnsi="Times New Roman" w:cs="Times New Roman"/>
           <w:i/>
           <w:iCs/>
+          <w:sz w:val="10"/>
+          <w:szCs w:val="10"/>
         </w:rPr>
       </w:pPr>
     </w:p>
@@ -2462,6 +2476,8 @@
           <w:rFonts w:ascii="Times New Roman" w:hAnsi="Times New Roman" w:cs="Times New Roman"/>
           <w:i/>
           <w:iCs/>
+          <w:sz w:val="10"/>
+          <w:szCs w:val="10"/>
         </w:rPr>
       </w:pPr>
     </w:p>
@@ -2512,7 +2528,6 @@
         <w:rPr>
           <w:rFonts w:ascii="Times New Roman" w:hAnsi="Times New Roman" w:cs="Times New Roman"/>
         </w:rPr>
-        <w:lastRenderedPageBreak/>
         <w:t xml:space="preserve">Lee, J., </w:t>
       </w:r>
       <w:r>
@@ -2555,14 +2570,6 @@
         </w:rPr>
         <w:t>CHI conference on Human Factors in Computing Systems</w:t>
       </w:r>
-    </w:p>
-    <w:p>
-      <w:pPr>
-        <w:spacing w:line="240" w:lineRule="auto"/>
-        <w:rPr>
-          <w:rFonts w:ascii="Times New Roman" w:hAnsi="Times New Roman" w:cs="Times New Roman"/>
-        </w:rPr>
-      </w:pPr>
     </w:p>
     <w:p>
       <w:pPr>
@@ -2581,6 +2588,7 @@
           <w:sz w:val="28"/>
           <w:szCs w:val="32"/>
         </w:rPr>
+        <w:lastRenderedPageBreak/>
         <w:t>TEACHING EXPERIENCE</w:t>
       </w:r>
     </w:p>
@@ -2887,18 +2895,6 @@
         <w:spacing w:line="240" w:lineRule="auto"/>
         <w:ind w:leftChars="100" w:left="200"/>
         <w:rPr>
-          <w:rFonts w:ascii="Segoe UI Symbol" w:eastAsia="Malgun Gothic" w:hAnsi="Segoe UI Symbol" w:cs="Segoe UI Symbol"/>
-          <w:b/>
-          <w:bCs/>
-          <w:noProof/>
-        </w:rPr>
-      </w:pPr>
-    </w:p>
-    <w:p>
-      <w:pPr>
-        <w:spacing w:line="240" w:lineRule="auto"/>
-        <w:ind w:leftChars="100" w:left="200"/>
-        <w:rPr>
           <w:rFonts w:ascii="Times New Roman" w:hAnsi="Times New Roman" w:cs="Times New Roman"/>
         </w:rPr>
       </w:pPr>
@@ -3335,10 +3331,15 @@
     </w:p>
     <w:p>
       <w:pPr>
+        <w:tabs>
+          <w:tab w:val="right" w:pos="9360"/>
+        </w:tabs>
         <w:spacing w:line="240" w:lineRule="auto"/>
         <w:ind w:leftChars="100" w:left="200"/>
         <w:rPr>
           <w:rFonts w:ascii="Times New Roman" w:hAnsi="Times New Roman" w:cs="Times New Roman"/>
+          <w:b/>
+          <w:bCs/>
         </w:rPr>
       </w:pPr>
       <w:r>
@@ -3365,23 +3366,23 @@
           <w:b/>
           <w:bCs/>
         </w:rPr>
-        <w:t>Gwangju Institute of Science and Technology President Award, Korea</w:t>
-      </w:r>
-      <w:r>
-        <w:rPr>
-          <w:rFonts w:ascii="Times New Roman" w:hAnsi="Times New Roman" w:cs="Times New Roman" w:hint="eastAsia"/>
-          <w:b/>
-          <w:bCs/>
-        </w:rPr>
-        <w:t xml:space="preserve">. </w:t>
-      </w:r>
-      <w:r>
-        <w:rPr>
-          <w:rFonts w:ascii="Times New Roman" w:hAnsi="Times New Roman" w:cs="Times New Roman"/>
-          <w:b/>
-          <w:bCs/>
-        </w:rPr>
-        <w:t xml:space="preserve">                    </w:t>
+        <w:t>Special Recognitions, ACM</w:t>
+      </w:r>
+      <w:r>
+        <w:rPr>
+          <w:rFonts w:ascii="Times New Roman" w:hAnsi="Times New Roman" w:cs="Times New Roman"/>
+          <w:b/>
+          <w:bCs/>
+        </w:rPr>
+        <w:t xml:space="preserve"> UIST</w:t>
+      </w:r>
+      <w:r>
+        <w:rPr>
+          <w:rFonts w:ascii="Times New Roman" w:hAnsi="Times New Roman" w:cs="Times New Roman"/>
+          <w:b/>
+          <w:bCs/>
+        </w:rPr>
+        <w:tab/>
       </w:r>
       <w:r>
         <w:rPr>
@@ -3389,75 +3390,7 @@
           <w:sz w:val="18"/>
           <w:szCs w:val="21"/>
         </w:rPr>
-        <w:t>August 2020</w:t>
-      </w:r>
-    </w:p>
-    <w:p>
-      <w:pPr>
-        <w:spacing w:line="240" w:lineRule="auto"/>
-        <w:ind w:leftChars="100" w:left="200" w:firstLine="800"/>
-        <w:rPr>
-          <w:rFonts w:ascii="Times New Roman" w:hAnsi="Times New Roman" w:cs="Times New Roman"/>
-        </w:rPr>
-      </w:pPr>
-      <w:r>
-        <w:rPr>
-          <w:rFonts w:ascii="Times New Roman" w:hAnsi="Times New Roman" w:cs="Times New Roman"/>
-        </w:rPr>
-        <w:t>• 1st prize in table tennis robot at the 4th GIST Creative Convergence Competition in 2020</w:t>
-      </w:r>
-    </w:p>
-    <w:p>
-      <w:pPr>
-        <w:spacing w:line="240" w:lineRule="auto"/>
-        <w:ind w:leftChars="100" w:left="200"/>
-        <w:rPr>
-          <w:rFonts w:ascii="Times New Roman" w:hAnsi="Times New Roman" w:cs="Times New Roman"/>
-        </w:rPr>
-      </w:pPr>
-      <w:r>
-        <w:rPr>
-          <w:rFonts w:ascii="Segoe UI Symbol" w:eastAsia="Malgun Gothic" w:hAnsi="Segoe UI Symbol" w:cs="Segoe UI Symbol"/>
-          <w:b/>
-          <w:bCs/>
-          <w:noProof/>
-        </w:rPr>
-        <w:t>▣</w:t>
-      </w:r>
-      <w:r>
-        <w:rPr>
-          <w:rFonts w:ascii="Times New Roman" w:eastAsia="Malgun Gothic" w:hAnsi="Times New Roman" w:cs="Times New Roman"/>
-          <w:b/>
-          <w:bCs/>
-          <w:noProof/>
-        </w:rPr>
-        <w:t xml:space="preserve"> </w:t>
-      </w:r>
-      <w:r>
-        <w:rPr>
-          <w:rFonts w:ascii="Times New Roman" w:hAnsi="Times New Roman" w:cs="Times New Roman"/>
-          <w:b/>
-          <w:bCs/>
-        </w:rPr>
-        <w:t>Scholarship for Academic Excellence, Korea</w:t>
-      </w:r>
-      <w:r>
-        <w:rPr>
-          <w:rFonts w:ascii="Times New Roman" w:hAnsi="Times New Roman" w:cs="Times New Roman"/>
-        </w:rPr>
-        <w:t xml:space="preserve"> </w:t>
-      </w:r>
-      <w:r>
-        <w:rPr>
-          <w:rFonts w:ascii="Times New Roman" w:hAnsi="Times New Roman" w:cs="Times New Roman"/>
-        </w:rPr>
-        <w:t xml:space="preserve">                         </w:t>
-      </w:r>
-      <w:r>
-        <w:rPr>
-          <w:rFonts w:ascii="Times New Roman" w:hAnsi="Times New Roman" w:cs="Times New Roman"/>
-        </w:rPr>
-        <w:t xml:space="preserve"> </w:t>
+        <w:t>May</w:t>
       </w:r>
       <w:r>
         <w:rPr>
@@ -3465,22 +3398,29 @@
           <w:sz w:val="18"/>
           <w:szCs w:val="21"/>
         </w:rPr>
-        <w:t>September 2020 – December 2020</w:t>
-      </w:r>
-    </w:p>
-    <w:p>
-      <w:pPr>
-        <w:spacing w:line="240" w:lineRule="auto"/>
-        <w:ind w:leftChars="100" w:left="200" w:firstLine="800"/>
-        <w:rPr>
-          <w:rFonts w:ascii="Times New Roman" w:hAnsi="Times New Roman" w:cs="Times New Roman"/>
-        </w:rPr>
-      </w:pPr>
-      <w:r>
-        <w:rPr>
-          <w:rFonts w:ascii="Times New Roman" w:hAnsi="Times New Roman" w:cs="Times New Roman"/>
-        </w:rPr>
-        <w:t>• GIST Scholarship for Academic Excellence</w:t>
+        <w:t xml:space="preserve"> 2023</w:t>
+      </w:r>
+    </w:p>
+    <w:p>
+      <w:pPr>
+        <w:spacing w:line="240" w:lineRule="auto"/>
+        <w:ind w:leftChars="500" w:left="1000"/>
+        <w:rPr>
+          <w:rFonts w:ascii="Times New Roman" w:hAnsi="Times New Roman" w:cs="Times New Roman"/>
+          <w:lang w:val="en-KR"/>
+        </w:rPr>
+      </w:pPr>
+      <w:r>
+        <w:rPr>
+          <w:rFonts w:ascii="Times New Roman" w:hAnsi="Times New Roman" w:cs="Times New Roman"/>
+        </w:rPr>
+        <w:t xml:space="preserve">• </w:t>
+      </w:r>
+      <w:r>
+        <w:rPr>
+          <w:rFonts w:ascii="Times New Roman" w:hAnsi="Times New Roman" w:cs="Times New Roman"/>
+        </w:rPr>
+        <w:t>Special Recognitions for Outstanding Reviews in 2023 UIST</w:t>
       </w:r>
     </w:p>
     <w:p>
@@ -3515,13 +3455,23 @@
           <w:b/>
           <w:bCs/>
         </w:rPr>
-        <w:t>Industry-Academic Cooperation Scholarship, Korea</w:t>
-      </w:r>
-      <w:r>
-        <w:rPr>
-          <w:rFonts w:ascii="Times New Roman" w:hAnsi="Times New Roman" w:cs="Times New Roman"/>
-        </w:rPr>
-        <w:t xml:space="preserve">                     </w:t>
+        <w:t>Gwangju Institute of Science and Technology President Award, Korea</w:t>
+      </w:r>
+      <w:r>
+        <w:rPr>
+          <w:rFonts w:ascii="Times New Roman" w:hAnsi="Times New Roman" w:cs="Times New Roman" w:hint="eastAsia"/>
+          <w:b/>
+          <w:bCs/>
+        </w:rPr>
+        <w:t xml:space="preserve"> </w:t>
+      </w:r>
+      <w:r>
+        <w:rPr>
+          <w:rFonts w:ascii="Times New Roman" w:hAnsi="Times New Roman" w:cs="Times New Roman"/>
+          <w:b/>
+          <w:bCs/>
+        </w:rPr>
+        <w:t xml:space="preserve">                    </w:t>
       </w:r>
       <w:r>
         <w:rPr>
@@ -3529,7 +3479,7 @@
           <w:sz w:val="18"/>
           <w:szCs w:val="21"/>
         </w:rPr>
-        <w:t>December 2019 – February 2020</w:t>
+        <w:t>August 2020</w:t>
       </w:r>
     </w:p>
     <w:p>
@@ -3544,7 +3494,7 @@
         <w:rPr>
           <w:rFonts w:ascii="Times New Roman" w:hAnsi="Times New Roman" w:cs="Times New Roman"/>
         </w:rPr>
-        <w:t>• Industry-Academic Cooperation Scholarship in BA Energy Lab</w:t>
+        <w:t>• 1st prize in table tennis robot at the 4th GIST Creative Convergence Competition in 2020</w:t>
       </w:r>
     </w:p>
     <w:p>
@@ -3579,13 +3529,19 @@
           <w:b/>
           <w:bCs/>
         </w:rPr>
-        <w:t>Scholarship for Overseas Summer Semester Exchange Students, USA</w:t>
-      </w:r>
-      <w:r>
-        <w:rPr>
-          <w:rFonts w:ascii="Times New Roman" w:hAnsi="Times New Roman" w:cs="Times New Roman"/>
-        </w:rPr>
-        <w:t xml:space="preserve">            </w:t>
+        <w:t>Scholarship for Academic Excellence, Korea</w:t>
+      </w:r>
+      <w:r>
+        <w:rPr>
+          <w:rFonts w:ascii="Times New Roman" w:hAnsi="Times New Roman" w:cs="Times New Roman"/>
+        </w:rPr>
+        <w:t xml:space="preserve"> </w:t>
+      </w:r>
+      <w:r>
+        <w:rPr>
+          <w:rFonts w:ascii="Times New Roman" w:hAnsi="Times New Roman" w:cs="Times New Roman"/>
+        </w:rPr>
+        <w:t xml:space="preserve">                         </w:t>
       </w:r>
       <w:r>
         <w:rPr>
@@ -3599,7 +3555,7 @@
           <w:sz w:val="18"/>
           <w:szCs w:val="21"/>
         </w:rPr>
-        <w:t>June 2018 – August 2018</w:t>
+        <w:t>September 2020 – December 2020</w:t>
       </w:r>
     </w:p>
     <w:p>
@@ -3614,7 +3570,7 @@
         <w:rPr>
           <w:rFonts w:ascii="Times New Roman" w:hAnsi="Times New Roman" w:cs="Times New Roman"/>
         </w:rPr>
-        <w:t>• Boston University Summer Semester Exchange Student Scholarship</w:t>
+        <w:t>• GIST Scholarship for Academic Excellence</w:t>
       </w:r>
     </w:p>
     <w:p>
@@ -3649,13 +3605,13 @@
           <w:b/>
           <w:bCs/>
         </w:rPr>
-        <w:t>GIST Scholarship (Government supported), Korea</w:t>
-      </w:r>
-      <w:r>
-        <w:rPr>
-          <w:rFonts w:ascii="Times New Roman" w:hAnsi="Times New Roman" w:cs="Times New Roman"/>
-        </w:rPr>
-        <w:t xml:space="preserve">                           </w:t>
+        <w:t>Industry-Academic Cooperation Scholarship, Korea</w:t>
+      </w:r>
+      <w:r>
+        <w:rPr>
+          <w:rFonts w:ascii="Times New Roman" w:hAnsi="Times New Roman" w:cs="Times New Roman"/>
+        </w:rPr>
+        <w:t xml:space="preserve">                     </w:t>
       </w:r>
       <w:r>
         <w:rPr>
@@ -3663,7 +3619,69 @@
           <w:sz w:val="18"/>
           <w:szCs w:val="21"/>
         </w:rPr>
-        <w:t xml:space="preserve">March 2017 – </w:t>
+        <w:t>December 2019 – February 2020</w:t>
+      </w:r>
+    </w:p>
+    <w:p>
+      <w:pPr>
+        <w:spacing w:line="240" w:lineRule="auto"/>
+        <w:ind w:leftChars="100" w:left="200" w:firstLine="800"/>
+        <w:rPr>
+          <w:rFonts w:ascii="Times New Roman" w:hAnsi="Times New Roman" w:cs="Times New Roman"/>
+        </w:rPr>
+      </w:pPr>
+      <w:r>
+        <w:rPr>
+          <w:rFonts w:ascii="Times New Roman" w:hAnsi="Times New Roman" w:cs="Times New Roman"/>
+        </w:rPr>
+        <w:t>• Industry-Academic Cooperation Scholarship in BA Energy Lab</w:t>
+      </w:r>
+    </w:p>
+    <w:p>
+      <w:pPr>
+        <w:spacing w:line="240" w:lineRule="auto"/>
+        <w:ind w:leftChars="100" w:left="200"/>
+        <w:rPr>
+          <w:rFonts w:ascii="Times New Roman" w:hAnsi="Times New Roman" w:cs="Times New Roman"/>
+        </w:rPr>
+      </w:pPr>
+      <w:r>
+        <w:rPr>
+          <w:rFonts w:ascii="Segoe UI Symbol" w:eastAsia="Malgun Gothic" w:hAnsi="Segoe UI Symbol" w:cs="Segoe UI Symbol"/>
+          <w:b/>
+          <w:bCs/>
+          <w:noProof/>
+        </w:rPr>
+        <w:t>▣</w:t>
+      </w:r>
+      <w:r>
+        <w:rPr>
+          <w:rFonts w:ascii="Times New Roman" w:eastAsia="Malgun Gothic" w:hAnsi="Times New Roman" w:cs="Times New Roman"/>
+          <w:b/>
+          <w:bCs/>
+          <w:noProof/>
+        </w:rPr>
+        <w:t xml:space="preserve"> </w:t>
+      </w:r>
+      <w:r>
+        <w:rPr>
+          <w:rFonts w:ascii="Times New Roman" w:hAnsi="Times New Roman" w:cs="Times New Roman"/>
+          <w:b/>
+          <w:bCs/>
+        </w:rPr>
+        <w:t>Scholarship for Overseas Summer Semester Exchange Students, USA</w:t>
+      </w:r>
+      <w:r>
+        <w:rPr>
+          <w:rFonts w:ascii="Times New Roman" w:hAnsi="Times New Roman" w:cs="Times New Roman"/>
+        </w:rPr>
+        <w:t xml:space="preserve">            </w:t>
+      </w:r>
+      <w:r>
+        <w:rPr>
+          <w:rFonts w:ascii="Times New Roman" w:hAnsi="Times New Roman" w:cs="Times New Roman"/>
+        </w:rPr>
+        <w:t xml:space="preserve"> </w:t>
       </w:r>
       <w:r>
         <w:rPr>
@@ -3671,6 +3689,78 @@
           <w:sz w:val="18"/>
           <w:szCs w:val="21"/>
         </w:rPr>
+        <w:t>June 2018 – August 2018</w:t>
+      </w:r>
+    </w:p>
+    <w:p>
+      <w:pPr>
+        <w:spacing w:line="240" w:lineRule="auto"/>
+        <w:ind w:leftChars="100" w:left="200" w:firstLine="800"/>
+        <w:rPr>
+          <w:rFonts w:ascii="Times New Roman" w:hAnsi="Times New Roman" w:cs="Times New Roman"/>
+        </w:rPr>
+      </w:pPr>
+      <w:r>
+        <w:rPr>
+          <w:rFonts w:ascii="Times New Roman" w:hAnsi="Times New Roman" w:cs="Times New Roman"/>
+        </w:rPr>
+        <w:t>• Boston University Summer Semester Exchange Student Scholarship</w:t>
+      </w:r>
+    </w:p>
+    <w:p>
+      <w:pPr>
+        <w:spacing w:line="240" w:lineRule="auto"/>
+        <w:ind w:leftChars="100" w:left="200"/>
+        <w:rPr>
+          <w:rFonts w:ascii="Times New Roman" w:hAnsi="Times New Roman" w:cs="Times New Roman"/>
+        </w:rPr>
+      </w:pPr>
+      <w:r>
+        <w:rPr>
+          <w:rFonts w:ascii="Segoe UI Symbol" w:eastAsia="Malgun Gothic" w:hAnsi="Segoe UI Symbol" w:cs="Segoe UI Symbol"/>
+          <w:b/>
+          <w:bCs/>
+          <w:noProof/>
+        </w:rPr>
+        <w:t>▣</w:t>
+      </w:r>
+      <w:r>
+        <w:rPr>
+          <w:rFonts w:ascii="Times New Roman" w:eastAsia="Malgun Gothic" w:hAnsi="Times New Roman" w:cs="Times New Roman"/>
+          <w:b/>
+          <w:bCs/>
+          <w:noProof/>
+        </w:rPr>
+        <w:t xml:space="preserve"> </w:t>
+      </w:r>
+      <w:r>
+        <w:rPr>
+          <w:rFonts w:ascii="Times New Roman" w:hAnsi="Times New Roman" w:cs="Times New Roman"/>
+          <w:b/>
+          <w:bCs/>
+        </w:rPr>
+        <w:t>GIST Scholarship (Government supported), Korea</w:t>
+      </w:r>
+      <w:r>
+        <w:rPr>
+          <w:rFonts w:ascii="Times New Roman" w:hAnsi="Times New Roman" w:cs="Times New Roman"/>
+        </w:rPr>
+        <w:t xml:space="preserve">                           </w:t>
+      </w:r>
+      <w:r>
+        <w:rPr>
+          <w:rFonts w:ascii="Times New Roman" w:hAnsi="Times New Roman" w:cs="Times New Roman"/>
+          <w:sz w:val="18"/>
+          <w:szCs w:val="21"/>
+        </w:rPr>
+        <w:t xml:space="preserve">March 2017 – </w:t>
+      </w:r>
+      <w:r>
+        <w:rPr>
+          <w:rFonts w:ascii="Times New Roman" w:hAnsi="Times New Roman" w:cs="Times New Roman"/>
+          <w:sz w:val="18"/>
+          <w:szCs w:val="21"/>
+        </w:rPr>
         <w:t>August 2021</w:t>
       </w:r>
     </w:p>
@@ -3686,7 +3776,6 @@
         <w:rPr>
           <w:rFonts w:ascii="Times New Roman" w:hAnsi="Times New Roman" w:cs="Times New Roman"/>
         </w:rPr>
-        <w:lastRenderedPageBreak/>
         <w:t>• GIST Bachelor's Degree Government Scholarship</w:t>
       </w:r>
     </w:p>
@@ -3718,6 +3807,7 @@
           <w:sz w:val="28"/>
           <w:szCs w:val="32"/>
         </w:rPr>
+        <w:lastRenderedPageBreak/>
         <w:t>INVITED TALKS</w:t>
       </w:r>
     </w:p>
@@ -4600,6 +4690,30 @@
         </w:rPr>
         <w:t>• Funded by GIST over 4,500$</w:t>
       </w:r>
+    </w:p>
+    <w:p>
+      <w:pPr>
+        <w:spacing w:line="240" w:lineRule="auto"/>
+        <w:ind w:leftChars="100" w:left="200"/>
+        <w:rPr>
+          <w:rFonts w:ascii="Segoe UI Symbol" w:eastAsia="Malgun Gothic" w:hAnsi="Segoe UI Symbol" w:cs="Segoe UI Symbol"/>
+          <w:b/>
+          <w:bCs/>
+          <w:noProof/>
+        </w:rPr>
+      </w:pPr>
+    </w:p>
+    <w:p>
+      <w:pPr>
+        <w:spacing w:line="240" w:lineRule="auto"/>
+        <w:ind w:leftChars="100" w:left="200"/>
+        <w:rPr>
+          <w:rFonts w:ascii="Segoe UI Symbol" w:eastAsia="Malgun Gothic" w:hAnsi="Segoe UI Symbol" w:cs="Segoe UI Symbol"/>
+          <w:b/>
+          <w:bCs/>
+          <w:noProof/>
+        </w:rPr>
+      </w:pPr>
     </w:p>
     <w:p>
       <w:pPr>
